--- a/задание на КР.docx
+++ b/задание на КР.docx
@@ -678,6 +678,7 @@
         <w:jc w:val="both"/>
         <w:rPr>
           <w:rFonts w:ascii="Times New Roman" w:hAnsi="Times New Roman"/>
+          <w:lang w:val="en-US"/>
         </w:rPr>
       </w:pPr>
       <w:r>
@@ -815,7 +816,7 @@
       <w:pPr>
         <w:pStyle w:val="3"/>
         <w:spacing w:after="0"/>
-        <w:ind w:right="-2"/>
+        <w:ind w:left="708" w:right="-2" w:hanging="708"/>
         <w:jc w:val="both"/>
         <w:rPr>
           <w:rFonts w:ascii="Times New Roman" w:hAnsi="Times New Roman"/>
@@ -839,6 +840,7 @@
         </w:rPr>
         <w:t xml:space="preserve">: </w:t>
       </w:r>
+      <w:bookmarkStart w:id="0" w:name="OLE_LINK1"/>
       <w:r>
         <w:rPr>
           <w:rFonts w:ascii="Times New Roman" w:hAnsi="Times New Roman"/>
@@ -871,6 +873,7 @@
         </w:rPr>
         <w:t>», содержащую не менее 7 таблиц. В основной таблице должно содержаться не менее 100 тыс. записей, в других таблицах должно содержаться не менее 10 записей. В БД должно быть разработано не менее 5 сложных запросов и не менее 2 сложных отчетов.</w:t>
       </w:r>
+      <w:bookmarkEnd w:id="0"/>
       <w:r>
         <w:rPr>
           <w:rFonts w:ascii="Times New Roman" w:hAnsi="Times New Roman"/>
@@ -1913,7 +1916,6 @@
   <w:style w:type="character" w:default="1" w:styleId="a0">
     <w:name w:val="Default Paragraph Font"/>
     <w:uiPriority w:val="1"/>
-    <w:semiHidden/>
     <w:unhideWhenUsed/>
   </w:style>
   <w:style w:type="table" w:default="1" w:styleId="a1">

--- a/задание на КР.docx
+++ b/задание на КР.docx
@@ -678,7 +678,6 @@
         <w:jc w:val="both"/>
         <w:rPr>
           <w:rFonts w:ascii="Times New Roman" w:hAnsi="Times New Roman"/>
-          <w:lang w:val="en-US"/>
         </w:rPr>
       </w:pPr>
       <w:r>
@@ -1129,6 +1128,12 @@
                 <w:rFonts w:ascii="Times New Roman" w:hAnsi="Times New Roman"/>
               </w:rPr>
             </w:pPr>
+            <w:r>
+              <w:rPr>
+                <w:rFonts w:ascii="Times New Roman" w:hAnsi="Times New Roman"/>
+              </w:rPr>
+              <w:t xml:space="preserve">Д. А. </w:t>
+            </w:r>
             <w:proofErr w:type="spellStart"/>
             <w:r>
               <w:rPr>
@@ -1916,6 +1921,7 @@
   <w:style w:type="character" w:default="1" w:styleId="a0">
     <w:name w:val="Default Paragraph Font"/>
     <w:uiPriority w:val="1"/>
+    <w:semiHidden/>
     <w:unhideWhenUsed/>
   </w:style>
   <w:style w:type="table" w:default="1" w:styleId="a1">
